--- a/Help File.docx
+++ b/Help File.docx
@@ -1,13 +1,11 @@
 
 <file path=word/document.xml><?xml version="1.0" encoding="utf-8"?>
-<w:document xmlns:wpc="http://schemas.microsoft.com/office/word/2010/wordprocessingCanvas" xmlns:cx="http://schemas.microsoft.com/office/drawing/2014/chartex" xmlns:cx1="http://schemas.microsoft.com/office/drawing/2015/9/8/chartex" xmlns:mc="http://schemas.openxmlformats.org/markup-compatibility/2006" xmlns:o="urn:schemas-microsoft-com:office:office" xmlns:r="http://schemas.openxmlformats.org/officeDocument/2006/relationships" xmlns:m="http://schemas.openxmlformats.org/officeDocument/2006/math" xmlns:v="urn:schemas-microsoft-com:vml" xmlns:wp14="http://schemas.microsoft.com/office/word/2010/wordprocessingDrawing" xmlns:wp="http://schemas.openxmlformats.org/drawingml/2006/wordprocessingDrawing" xmlns:w10="urn:schemas-microsoft-com:office:word" xmlns:w="http://schemas.openxmlformats.org/wordprocessingml/2006/main" xmlns:w14="http://schemas.microsoft.com/office/word/2010/wordml" xmlns:w15="http://schemas.microsoft.com/office/word/2012/wordml" xmlns:w16se="http://schemas.microsoft.com/office/word/2015/wordml/symex" xmlns:wpg="http://schemas.microsoft.com/office/word/2010/wordprocessingGroup" xmlns:wpi="http://schemas.microsoft.com/office/word/2010/wordprocessingInk" xmlns:wne="http://schemas.microsoft.com/office/word/2006/wordml" xmlns:wps="http://schemas.microsoft.com/office/word/2010/wordprocessingShape" mc:Ignorable="w14 w15 w16se wp14">
+<w:document xmlns:wpc="http://schemas.microsoft.com/office/word/2010/wordprocessingCanvas" xmlns:cx="http://schemas.microsoft.com/office/drawing/2014/chartex" xmlns:cx1="http://schemas.microsoft.com/office/drawing/2015/9/8/chartex" xmlns:cx2="http://schemas.microsoft.com/office/drawing/2015/10/21/chartex" xmlns:cx3="http://schemas.microsoft.com/office/drawing/2016/5/9/chartex" xmlns:cx4="http://schemas.microsoft.com/office/drawing/2016/5/10/chartex" xmlns:cx5="http://schemas.microsoft.com/office/drawing/2016/5/11/chartex" xmlns:cx6="http://schemas.microsoft.com/office/drawing/2016/5/12/chartex" xmlns:cx7="http://schemas.microsoft.com/office/drawing/2016/5/13/chartex" xmlns:cx8="http://schemas.microsoft.com/office/drawing/2016/5/14/chartex" xmlns:mc="http://schemas.openxmlformats.org/markup-compatibility/2006" xmlns:aink="http://schemas.microsoft.com/office/drawing/2016/ink" xmlns:am3d="http://schemas.microsoft.com/office/drawing/2017/model3d" xmlns:o="urn:schemas-microsoft-com:office:office" xmlns:r="http://schemas.openxmlformats.org/officeDocument/2006/relationships" xmlns:m="http://schemas.openxmlformats.org/officeDocument/2006/math" xmlns:v="urn:schemas-microsoft-com:vml" xmlns:wp14="http://schemas.microsoft.com/office/word/2010/wordprocessingDrawing" xmlns:wp="http://schemas.openxmlformats.org/drawingml/2006/wordprocessingDrawing" xmlns:w10="urn:schemas-microsoft-com:office:word" xmlns:w="http://schemas.openxmlformats.org/wordprocessingml/2006/main" xmlns:w14="http://schemas.microsoft.com/office/word/2010/wordml" xmlns:w15="http://schemas.microsoft.com/office/word/2012/wordml" xmlns:w16cid="http://schemas.microsoft.com/office/word/2016/wordml/cid" xmlns:w16se="http://schemas.microsoft.com/office/word/2015/wordml/symex" xmlns:wpg="http://schemas.microsoft.com/office/word/2010/wordprocessingGroup" xmlns:wpi="http://schemas.microsoft.com/office/word/2010/wordprocessingInk" xmlns:wne="http://schemas.microsoft.com/office/word/2006/wordml" xmlns:wps="http://schemas.microsoft.com/office/word/2010/wordprocessingShape" mc:Ignorable="w14 w15 w16se w16cid wp14">
   <w:body>
     <w:p>
       <w:pPr>
         <w:pStyle w:val="Heading1"/>
       </w:pPr>
-      <w:bookmarkStart w:id="0" w:name="_GoBack"/>
-      <w:bookmarkEnd w:id="0"/>
     </w:p>
     <w:p>
       <w:pPr>
@@ -32,7 +30,10 @@
         <w:pStyle w:val="Heading1"/>
       </w:pPr>
       <w:r>
-        <w:t>Import</w:t>
+        <w:t>i</w:t>
+      </w:r>
+      <w:r>
+        <w:t>mport</w:t>
       </w:r>
     </w:p>
     <w:p>
@@ -155,41 +156,13 @@
         <w:rPr>
           <w:rFonts w:ascii="Courier New" w:hAnsi="Courier New" w:cs="Courier New"/>
         </w:rPr>
-        <w:t xml:space="preserve">The data will be </w:t>
-      </w:r>
-      <w:proofErr w:type="gramStart"/>
-      <w:r>
-        <w:rPr>
-          <w:rFonts w:ascii="Courier New" w:hAnsi="Courier New" w:cs="Courier New"/>
-        </w:rPr>
-        <w:t>loaded,</w:t>
-      </w:r>
-      <w:proofErr w:type="gramEnd"/>
-      <w:r>
-        <w:rPr>
-          <w:rFonts w:ascii="Courier New" w:hAnsi="Courier New" w:cs="Courier New"/>
-        </w:rPr>
-        <w:t xml:space="preserve"> validated </w:t>
-      </w:r>
-      <w:r>
-        <w:rPr>
-          <w:rFonts w:ascii="Courier New" w:hAnsi="Courier New" w:cs="Courier New"/>
-        </w:rPr>
-        <w:t xml:space="preserve">and clean data will be stored in a local file. All invalid data </w:t>
-      </w:r>
-      <w:proofErr w:type="gramStart"/>
-      <w:r>
-        <w:rPr>
-          <w:rFonts w:ascii="Courier New" w:hAnsi="Courier New" w:cs="Courier New"/>
-        </w:rPr>
-        <w:t>will be written</w:t>
-      </w:r>
-      <w:proofErr w:type="gramEnd"/>
-      <w:r>
-        <w:rPr>
-          <w:rFonts w:ascii="Courier New" w:hAnsi="Courier New" w:cs="Courier New"/>
-        </w:rPr>
-        <w:t xml:space="preserve"> to the log.txt file, which can be viewed with the Log command.</w:t>
+        <w:t xml:space="preserve">The data will be loaded, validated </w:t>
+      </w:r>
+      <w:r>
+        <w:rPr>
+          <w:rFonts w:ascii="Courier New" w:hAnsi="Courier New" w:cs="Courier New"/>
+        </w:rPr>
+        <w:t>and clean data will be stored in a local file. All invalid data will be written to the log.txt file, which can be viewed with the Log command.</w:t>
       </w:r>
     </w:p>
     <w:p>
@@ -204,7 +177,10 @@
         <w:pStyle w:val="Heading1"/>
       </w:pPr>
       <w:r>
-        <w:t>Log</w:t>
+        <w:t>l</w:t>
+      </w:r>
+      <w:r>
+        <w:t>og</w:t>
       </w:r>
     </w:p>
     <w:p>
@@ -285,7 +261,19 @@
         <w:rPr>
           <w:rFonts w:ascii="Courier New" w:hAnsi="Courier New" w:cs="Courier New"/>
         </w:rPr>
-        <w:t>LOG \W</w:t>
+        <w:t xml:space="preserve">LOG </w:t>
+      </w:r>
+      <w:r>
+        <w:rPr>
+          <w:rFonts w:ascii="Courier New" w:hAnsi="Courier New" w:cs="Courier New"/>
+        </w:rPr>
+        <w:t>-</w:t>
+      </w:r>
+      <w:r>
+        <w:rPr>
+          <w:rFonts w:ascii="Courier New" w:hAnsi="Courier New" w:cs="Courier New"/>
+        </w:rPr>
+        <w:t>W</w:t>
       </w:r>
       <w:r>
         <w:rPr>
@@ -307,7 +295,10 @@
         <w:pStyle w:val="Heading1"/>
       </w:pPr>
       <w:r>
-        <w:t>View</w:t>
+        <w:t>v</w:t>
+      </w:r>
+      <w:r>
+        <w:t>iew</w:t>
       </w:r>
     </w:p>
     <w:p>
@@ -333,9 +324,192 @@
         <w:rPr>
           <w:rFonts w:ascii="Courier New" w:hAnsi="Courier New" w:cs="Courier New"/>
         </w:rPr>
+        <w:tab/>
+        <w:t>Exports a visual representation of the data to an html file.</w:t>
+      </w:r>
+    </w:p>
+    <w:p>
+      <w:pPr>
+        <w:rPr>
+          <w:rFonts w:ascii="Courier New" w:hAnsi="Courier New" w:cs="Courier New"/>
+        </w:rPr>
+      </w:pPr>
+      <w:r>
+        <w:rPr>
+          <w:rFonts w:ascii="Courier New" w:hAnsi="Courier New" w:cs="Courier New"/>
+        </w:rPr>
+        <w:t>Syntax:</w:t>
+      </w:r>
+    </w:p>
+    <w:p>
+      <w:pPr>
+        <w:rPr>
+          <w:rFonts w:ascii="Courier New" w:hAnsi="Courier New" w:cs="Courier New"/>
+        </w:rPr>
+      </w:pPr>
+      <w:r>
+        <w:rPr>
+          <w:rFonts w:ascii="Courier New" w:hAnsi="Courier New" w:cs="Courier New"/>
+        </w:rPr>
+        <w:tab/>
+        <w:t xml:space="preserve">VIEW </w:t>
+      </w:r>
+      <w:r>
+        <w:rPr>
+          <w:rFonts w:ascii="Courier New" w:hAnsi="Courier New" w:cs="Courier New"/>
+        </w:rPr>
+        <w:t>-</w:t>
+      </w:r>
+      <w:r>
+        <w:rPr>
+          <w:rFonts w:ascii="Courier New" w:hAnsi="Courier New" w:cs="Courier New"/>
+        </w:rPr>
+        <w:t>B</w:t>
+      </w:r>
+      <w:r>
+        <w:rPr>
+          <w:rFonts w:ascii="Courier New" w:hAnsi="Courier New" w:cs="Courier New"/>
+        </w:rPr>
+        <w:tab/>
+        <w:t>Bar graph</w:t>
+      </w:r>
+    </w:p>
+    <w:p>
+      <w:pPr>
+        <w:rPr>
+          <w:rFonts w:ascii="Courier New" w:hAnsi="Courier New" w:cs="Courier New"/>
+        </w:rPr>
+      </w:pPr>
+      <w:r>
+        <w:rPr>
+          <w:rFonts w:ascii="Courier New" w:hAnsi="Courier New" w:cs="Courier New"/>
+        </w:rPr>
+        <w:tab/>
+        <w:t>VIEW -</w:t>
+      </w:r>
+      <w:r>
+        <w:rPr>
+          <w:rFonts w:ascii="Courier New" w:hAnsi="Courier New" w:cs="Courier New"/>
+        </w:rPr>
+        <w:t>P</w:t>
+      </w:r>
+      <w:r>
+        <w:rPr>
+          <w:rFonts w:ascii="Courier New" w:hAnsi="Courier New" w:cs="Courier New"/>
+        </w:rPr>
+        <w:tab/>
+        <w:t>Pie chart</w:t>
+      </w:r>
+    </w:p>
+    <w:p>
+      <w:pPr>
+        <w:rPr>
+          <w:rFonts w:ascii="Courier New" w:hAnsi="Courier New" w:cs="Courier New"/>
+        </w:rPr>
+      </w:pPr>
+      <w:r>
+        <w:rPr>
+          <w:rFonts w:ascii="Courier New" w:hAnsi="Courier New" w:cs="Courier New"/>
+        </w:rPr>
+        <w:tab/>
+        <w:t>VIEW -</w:t>
+      </w:r>
+      <w:bookmarkStart w:id="0" w:name="_GoBack"/>
+      <w:bookmarkEnd w:id="0"/>
+      <w:r>
+        <w:rPr>
+          <w:rFonts w:ascii="Courier New" w:hAnsi="Courier New" w:cs="Courier New"/>
+        </w:rPr>
+        <w:t>L</w:t>
+      </w:r>
+      <w:r>
+        <w:rPr>
+          <w:rFonts w:ascii="Courier New" w:hAnsi="Courier New" w:cs="Courier New"/>
+        </w:rPr>
+        <w:tab/>
+        <w:t>Line graph</w:t>
+      </w:r>
+    </w:p>
+    <w:p>
+      <w:pPr>
+        <w:rPr>
+          <w:rFonts w:ascii="Courier New" w:hAnsi="Courier New" w:cs="Courier New"/>
+        </w:rPr>
+      </w:pPr>
+      <w:r>
+        <w:rPr>
+          <w:rFonts w:ascii="Courier New" w:hAnsi="Courier New" w:cs="Courier New"/>
+        </w:rPr>
+        <w:t>More Detail:</w:t>
+      </w:r>
+    </w:p>
+    <w:p>
+      <w:pPr>
+        <w:ind w:left="720"/>
+        <w:rPr>
+          <w:rFonts w:ascii="Courier New" w:hAnsi="Courier New" w:cs="Courier New"/>
+        </w:rPr>
+      </w:pPr>
+      <w:r>
+        <w:rPr>
+          <w:rFonts w:ascii="Courier New" w:hAnsi="Courier New" w:cs="Courier New"/>
+        </w:rPr>
+        <w:t>All the data stored in the local file is processed to generate a graph or chart in an html file saved onto the local hard drive.</w:t>
+      </w:r>
+    </w:p>
+    <w:p>
+      <w:pPr>
+        <w:ind w:left="720"/>
+        <w:rPr>
+          <w:rFonts w:ascii="Courier New" w:hAnsi="Courier New" w:cs="Courier New"/>
+        </w:rPr>
+      </w:pPr>
+    </w:p>
+    <w:p>
+      <w:pPr>
+        <w:ind w:left="720"/>
+        <w:rPr>
+          <w:rFonts w:ascii="Courier New" w:hAnsi="Courier New" w:cs="Courier New"/>
+        </w:rPr>
+      </w:pPr>
+    </w:p>
+    <w:p>
+      <w:pPr>
+        <w:pStyle w:val="Heading1"/>
+      </w:pPr>
+      <w:r>
         <w:lastRenderedPageBreak/>
-        <w:tab/>
-        <w:t>Exports a visual representation of the data to an html file.</w:t>
+        <w:t>h</w:t>
+      </w:r>
+      <w:r>
+        <w:t>elp</w:t>
+      </w:r>
+    </w:p>
+    <w:p>
+      <w:pPr>
+        <w:rPr>
+          <w:rFonts w:ascii="Courier New" w:hAnsi="Courier New" w:cs="Courier New"/>
+        </w:rPr>
+      </w:pPr>
+      <w:r>
+        <w:rPr>
+          <w:rFonts w:ascii="Courier New" w:hAnsi="Courier New" w:cs="Courier New"/>
+        </w:rPr>
+        <w:t>Description:</w:t>
+      </w:r>
+    </w:p>
+    <w:p>
+      <w:pPr>
+        <w:rPr>
+          <w:rFonts w:ascii="Courier New" w:hAnsi="Courier New" w:cs="Courier New"/>
+        </w:rPr>
+      </w:pPr>
+      <w:r>
+        <w:rPr>
+          <w:rFonts w:ascii="Courier New" w:hAnsi="Courier New" w:cs="Courier New"/>
+        </w:rPr>
+        <w:tab/>
+        <w:t>Displays a list of supported commands.</w:t>
       </w:r>
     </w:p>
     <w:p>
@@ -362,90 +536,90 @@
           <w:rFonts w:ascii="Courier New" w:hAnsi="Courier New" w:cs="Courier New"/>
         </w:rPr>
         <w:tab/>
-        <w:t>VIEW /B</w:t>
-      </w:r>
-      <w:r>
-        <w:rPr>
-          <w:rFonts w:ascii="Courier New" w:hAnsi="Courier New" w:cs="Courier New"/>
-        </w:rPr>
-        <w:tab/>
-        <w:t>Bar graph</w:t>
-      </w:r>
-    </w:p>
-    <w:p>
-      <w:pPr>
-        <w:rPr>
-          <w:rFonts w:ascii="Courier New" w:hAnsi="Courier New" w:cs="Courier New"/>
-        </w:rPr>
-      </w:pPr>
-      <w:r>
-        <w:rPr>
-          <w:rFonts w:ascii="Courier New" w:hAnsi="Courier New" w:cs="Courier New"/>
-        </w:rPr>
-        <w:tab/>
-        <w:t>VIEW /P</w:t>
-      </w:r>
-      <w:r>
-        <w:rPr>
-          <w:rFonts w:ascii="Courier New" w:hAnsi="Courier New" w:cs="Courier New"/>
-        </w:rPr>
-        <w:tab/>
-        <w:t>Pie chart</w:t>
-      </w:r>
-    </w:p>
-    <w:p>
-      <w:pPr>
-        <w:rPr>
-          <w:rFonts w:ascii="Courier New" w:hAnsi="Courier New" w:cs="Courier New"/>
-        </w:rPr>
-      </w:pPr>
-      <w:r>
-        <w:rPr>
-          <w:rFonts w:ascii="Courier New" w:hAnsi="Courier New" w:cs="Courier New"/>
-        </w:rPr>
-        <w:tab/>
-        <w:t>VIEW /L</w:t>
-      </w:r>
-      <w:r>
-        <w:rPr>
-          <w:rFonts w:ascii="Courier New" w:hAnsi="Courier New" w:cs="Courier New"/>
-        </w:rPr>
-        <w:tab/>
-        <w:t>Line graph</w:t>
-      </w:r>
-    </w:p>
-    <w:p>
-      <w:pPr>
-        <w:rPr>
-          <w:rFonts w:ascii="Courier New" w:hAnsi="Courier New" w:cs="Courier New"/>
-        </w:rPr>
-      </w:pPr>
-      <w:r>
-        <w:rPr>
-          <w:rFonts w:ascii="Courier New" w:hAnsi="Courier New" w:cs="Courier New"/>
-        </w:rPr>
-        <w:tab/>
-        <w:t>VIEW /D</w:t>
-      </w:r>
-      <w:r>
-        <w:rPr>
-          <w:rFonts w:ascii="Courier New" w:hAnsi="Courier New" w:cs="Courier New"/>
-        </w:rPr>
-        <w:tab/>
-        <w:t>Dot chart</w:t>
-      </w:r>
-    </w:p>
-    <w:p>
-      <w:pPr>
-        <w:rPr>
-          <w:rFonts w:ascii="Courier New" w:hAnsi="Courier New" w:cs="Courier New"/>
-        </w:rPr>
-      </w:pPr>
-      <w:r>
-        <w:rPr>
-          <w:rFonts w:ascii="Courier New" w:hAnsi="Courier New" w:cs="Courier New"/>
-        </w:rPr>
-        <w:t>More Detail:</w:t>
+        <w:t>HELP</w:t>
+      </w:r>
+      <w:r>
+        <w:rPr>
+          <w:rFonts w:ascii="Courier New" w:hAnsi="Courier New" w:cs="Courier New"/>
+        </w:rPr>
+        <w:tab/>
+      </w:r>
+      <w:r>
+        <w:rPr>
+          <w:rFonts w:ascii="Courier New" w:hAnsi="Courier New" w:cs="Courier New"/>
+        </w:rPr>
+        <w:tab/>
+      </w:r>
+      <w:r>
+        <w:rPr>
+          <w:rFonts w:ascii="Courier New" w:hAnsi="Courier New" w:cs="Courier New"/>
+        </w:rPr>
+        <w:tab/>
+      </w:r>
+      <w:r>
+        <w:rPr>
+          <w:rFonts w:ascii="Courier New" w:hAnsi="Courier New" w:cs="Courier New"/>
+        </w:rPr>
+        <w:tab/>
+        <w:t>Displays all the supported commands</w:t>
+      </w:r>
+    </w:p>
+    <w:p>
+      <w:pPr>
+        <w:rPr>
+          <w:rFonts w:ascii="Courier New" w:hAnsi="Courier New" w:cs="Courier New"/>
+        </w:rPr>
+      </w:pPr>
+      <w:r>
+        <w:rPr>
+          <w:rFonts w:ascii="Courier New" w:hAnsi="Courier New" w:cs="Courier New"/>
+        </w:rPr>
+        <w:tab/>
+        <w:t>HELP [Command]</w:t>
+      </w:r>
+      <w:r>
+        <w:rPr>
+          <w:rFonts w:ascii="Courier New" w:hAnsi="Courier New" w:cs="Courier New"/>
+        </w:rPr>
+        <w:tab/>
+      </w:r>
+      <w:r>
+        <w:rPr>
+          <w:rFonts w:ascii="Courier New" w:hAnsi="Courier New" w:cs="Courier New"/>
+        </w:rPr>
+        <w:tab/>
+        <w:t>Displays information on the command</w:t>
+      </w:r>
+    </w:p>
+    <w:p>
+      <w:pPr>
+        <w:rPr>
+          <w:rFonts w:ascii="Courier New" w:hAnsi="Courier New" w:cs="Courier New"/>
+        </w:rPr>
+      </w:pPr>
+    </w:p>
+    <w:p>
+      <w:pPr>
+        <w:pStyle w:val="Heading1"/>
+      </w:pPr>
+      <w:r>
+        <w:t>e</w:t>
+      </w:r>
+      <w:r>
+        <w:t>xit</w:t>
+      </w:r>
+    </w:p>
+    <w:p>
+      <w:pPr>
+        <w:rPr>
+          <w:rFonts w:ascii="Courier New" w:hAnsi="Courier New" w:cs="Courier New"/>
+        </w:rPr>
+      </w:pPr>
+      <w:r>
+        <w:rPr>
+          <w:rFonts w:ascii="Courier New" w:hAnsi="Courier New" w:cs="Courier New"/>
+        </w:rPr>
+        <w:t>Description:</w:t>
       </w:r>
     </w:p>
     <w:p>
@@ -459,64 +633,7 @@
         <w:rPr>
           <w:rFonts w:ascii="Courier New" w:hAnsi="Courier New" w:cs="Courier New"/>
         </w:rPr>
-        <w:t xml:space="preserve">All the data stored in the local file </w:t>
-      </w:r>
-      <w:proofErr w:type="gramStart"/>
-      <w:r>
-        <w:rPr>
-          <w:rFonts w:ascii="Courier New" w:hAnsi="Courier New" w:cs="Courier New"/>
-        </w:rPr>
-        <w:t>is processed</w:t>
-      </w:r>
-      <w:proofErr w:type="gramEnd"/>
-      <w:r>
-        <w:rPr>
-          <w:rFonts w:ascii="Courier New" w:hAnsi="Courier New" w:cs="Courier New"/>
-        </w:rPr>
-        <w:t xml:space="preserve"> to generate a graph or chart in an html file saved onto the local hard drive.</w:t>
-      </w:r>
-    </w:p>
-    <w:p>
-      <w:pPr>
-        <w:ind w:left="720"/>
-        <w:rPr>
-          <w:rFonts w:ascii="Courier New" w:hAnsi="Courier New" w:cs="Courier New"/>
-        </w:rPr>
-      </w:pPr>
-    </w:p>
-    <w:p>
-      <w:pPr>
-        <w:pStyle w:val="Heading1"/>
-      </w:pPr>
-      <w:r>
-        <w:t>Help</w:t>
-      </w:r>
-    </w:p>
-    <w:p>
-      <w:pPr>
-        <w:rPr>
-          <w:rFonts w:ascii="Courier New" w:hAnsi="Courier New" w:cs="Courier New"/>
-        </w:rPr>
-      </w:pPr>
-      <w:r>
-        <w:rPr>
-          <w:rFonts w:ascii="Courier New" w:hAnsi="Courier New" w:cs="Courier New"/>
-        </w:rPr>
-        <w:t>Description:</w:t>
-      </w:r>
-    </w:p>
-    <w:p>
-      <w:pPr>
-        <w:rPr>
-          <w:rFonts w:ascii="Courier New" w:hAnsi="Courier New" w:cs="Courier New"/>
-        </w:rPr>
-      </w:pPr>
-      <w:r>
-        <w:rPr>
-          <w:rFonts w:ascii="Courier New" w:hAnsi="Courier New" w:cs="Courier New"/>
-        </w:rPr>
-        <w:tab/>
-        <w:t>Displays a list of supported commands.</w:t>
+        <w:t>This is used to exit / quit this software.</w:t>
       </w:r>
     </w:p>
     <w:p>
@@ -543,141 +660,30 @@
           <w:rFonts w:ascii="Courier New" w:hAnsi="Courier New" w:cs="Courier New"/>
         </w:rPr>
         <w:tab/>
-        <w:t>HELP</w:t>
-      </w:r>
-      <w:r>
-        <w:rPr>
-          <w:rFonts w:ascii="Courier New" w:hAnsi="Courier New" w:cs="Courier New"/>
-        </w:rPr>
-        <w:tab/>
-      </w:r>
-      <w:r>
-        <w:rPr>
-          <w:rFonts w:ascii="Courier New" w:hAnsi="Courier New" w:cs="Courier New"/>
-        </w:rPr>
-        <w:tab/>
-      </w:r>
-      <w:r>
-        <w:rPr>
-          <w:rFonts w:ascii="Courier New" w:hAnsi="Courier New" w:cs="Courier New"/>
-        </w:rPr>
-        <w:tab/>
-      </w:r>
-      <w:r>
-        <w:rPr>
-          <w:rFonts w:ascii="Courier New" w:hAnsi="Courier New" w:cs="Courier New"/>
-        </w:rPr>
-        <w:tab/>
-        <w:t>Displays all the supported commands</w:t>
-      </w:r>
-    </w:p>
-    <w:p>
-      <w:pPr>
-        <w:rPr>
-          <w:rFonts w:ascii="Courier New" w:hAnsi="Courier New" w:cs="Courier New"/>
-        </w:rPr>
-      </w:pPr>
-      <w:r>
-        <w:rPr>
-          <w:rFonts w:ascii="Courier New" w:hAnsi="Courier New" w:cs="Courier New"/>
-        </w:rPr>
-        <w:tab/>
-        <w:t>HELP [Command]</w:t>
-      </w:r>
-      <w:r>
-        <w:rPr>
-          <w:rFonts w:ascii="Courier New" w:hAnsi="Courier New" w:cs="Courier New"/>
-        </w:rPr>
-        <w:tab/>
-      </w:r>
-      <w:r>
-        <w:rPr>
-          <w:rFonts w:ascii="Courier New" w:hAnsi="Courier New" w:cs="Courier New"/>
-        </w:rPr>
-        <w:tab/>
-        <w:t>Displays information on the command</w:t>
-      </w:r>
-    </w:p>
-    <w:p>
-      <w:pPr>
-        <w:rPr>
-          <w:rFonts w:ascii="Courier New" w:hAnsi="Courier New" w:cs="Courier New"/>
-        </w:rPr>
-      </w:pPr>
-    </w:p>
-    <w:p>
-      <w:pPr>
-        <w:pStyle w:val="Heading1"/>
-      </w:pPr>
-      <w:r>
-        <w:t>Test</w:t>
-      </w:r>
-    </w:p>
-    <w:p>
-      <w:pPr>
-        <w:rPr>
-          <w:rFonts w:ascii="Courier New" w:hAnsi="Courier New" w:cs="Courier New"/>
-        </w:rPr>
-      </w:pPr>
-      <w:r>
-        <w:rPr>
-          <w:rFonts w:ascii="Courier New" w:hAnsi="Courier New" w:cs="Courier New"/>
-        </w:rPr>
-        <w:t>Description:</w:t>
-      </w:r>
-    </w:p>
-    <w:p>
-      <w:pPr>
-        <w:ind w:left="720"/>
-        <w:rPr>
-          <w:rFonts w:ascii="Courier New" w:hAnsi="Courier New" w:cs="Courier New"/>
-        </w:rPr>
-      </w:pPr>
-      <w:r>
-        <w:rPr>
-          <w:rFonts w:ascii="Courier New" w:hAnsi="Courier New" w:cs="Courier New"/>
-        </w:rPr>
-        <w:t>This developer feature runs doc tests and unit tests, and displays the success or failure of each test.</w:t>
-      </w:r>
-    </w:p>
-    <w:p>
-      <w:pPr>
-        <w:rPr>
-          <w:rFonts w:ascii="Courier New" w:hAnsi="Courier New" w:cs="Courier New"/>
-        </w:rPr>
-      </w:pPr>
-      <w:r>
-        <w:rPr>
-          <w:rFonts w:ascii="Courier New" w:hAnsi="Courier New" w:cs="Courier New"/>
-        </w:rPr>
-        <w:t>Syntax:</w:t>
-      </w:r>
-    </w:p>
-    <w:p>
-      <w:pPr>
-        <w:rPr>
-          <w:rFonts w:ascii="Courier New" w:hAnsi="Courier New" w:cs="Courier New"/>
-        </w:rPr>
-      </w:pPr>
-      <w:r>
-        <w:rPr>
-          <w:rFonts w:ascii="Courier New" w:hAnsi="Courier New" w:cs="Courier New"/>
-        </w:rPr>
-        <w:tab/>
-        <w:t>TEST</w:t>
-      </w:r>
-      <w:r>
-        <w:rPr>
-          <w:rFonts w:ascii="Courier New" w:hAnsi="Courier New" w:cs="Courier New"/>
-        </w:rPr>
-        <w:tab/>
-      </w:r>
-      <w:r>
-        <w:rPr>
-          <w:rFonts w:ascii="Courier New" w:hAnsi="Courier New" w:cs="Courier New"/>
-        </w:rPr>
-        <w:tab/>
-        <w:t>Starts the sequence of tests</w:t>
+      </w:r>
+      <w:r>
+        <w:rPr>
+          <w:rFonts w:ascii="Courier New" w:hAnsi="Courier New" w:cs="Courier New"/>
+        </w:rPr>
+        <w:t>EXIT</w:t>
+      </w:r>
+      <w:r>
+        <w:rPr>
+          <w:rFonts w:ascii="Courier New" w:hAnsi="Courier New" w:cs="Courier New"/>
+        </w:rPr>
+        <w:tab/>
+      </w:r>
+      <w:r>
+        <w:rPr>
+          <w:rFonts w:ascii="Courier New" w:hAnsi="Courier New" w:cs="Courier New"/>
+        </w:rPr>
+        <w:tab/>
+      </w:r>
+      <w:r>
+        <w:rPr>
+          <w:rFonts w:ascii="Courier New" w:hAnsi="Courier New" w:cs="Courier New"/>
+        </w:rPr>
+        <w:t>Exits this software.</w:t>
       </w:r>
     </w:p>
     <w:sectPr>
@@ -691,7 +697,7 @@
 </file>
 
 <file path=word/styles.xml><?xml version="1.0" encoding="utf-8"?>
-<w:styles xmlns:mc="http://schemas.openxmlformats.org/markup-compatibility/2006" xmlns:r="http://schemas.openxmlformats.org/officeDocument/2006/relationships" xmlns:w="http://schemas.openxmlformats.org/wordprocessingml/2006/main" xmlns:w14="http://schemas.microsoft.com/office/word/2010/wordml" xmlns:w15="http://schemas.microsoft.com/office/word/2012/wordml" xmlns:w16se="http://schemas.microsoft.com/office/word/2015/wordml/symex" mc:Ignorable="w14 w15 w16se">
+<w:styles xmlns:mc="http://schemas.openxmlformats.org/markup-compatibility/2006" xmlns:r="http://schemas.openxmlformats.org/officeDocument/2006/relationships" xmlns:w="http://schemas.openxmlformats.org/wordprocessingml/2006/main" xmlns:w14="http://schemas.microsoft.com/office/word/2010/wordml" xmlns:w15="http://schemas.microsoft.com/office/word/2012/wordml" xmlns:w16cid="http://schemas.microsoft.com/office/word/2016/wordml/cid" xmlns:w16se="http://schemas.microsoft.com/office/word/2015/wordml/symex" mc:Ignorable="w14 w15 w16se w16cid">
   <w:docDefaults>
     <w:rPrDefault>
       <w:rPr>
@@ -707,7 +713,7 @@
       </w:pPr>
     </w:pPrDefault>
   </w:docDefaults>
-  <w:latentStyles w:defLockedState="0" w:defUIPriority="99" w:defSemiHidden="0" w:defUnhideWhenUsed="0" w:defQFormat="0" w:count="371">
+  <w:latentStyles w:defLockedState="0" w:defUIPriority="99" w:defSemiHidden="0" w:defUnhideWhenUsed="0" w:defQFormat="0" w:count="375">
     <w:lsdException w:name="Normal" w:uiPriority="0" w:qFormat="1"/>
     <w:lsdException w:name="heading 1" w:uiPriority="9" w:qFormat="1"/>
     <w:lsdException w:name="heading 2" w:semiHidden="1" w:uiPriority="9" w:unhideWhenUsed="1" w:qFormat="1"/>
@@ -813,7 +819,6 @@
     <w:lsdException w:name="HTML Sample" w:semiHidden="1" w:unhideWhenUsed="1"/>
     <w:lsdException w:name="HTML Typewriter" w:semiHidden="1" w:unhideWhenUsed="1"/>
     <w:lsdException w:name="HTML Variable" w:semiHidden="1" w:unhideWhenUsed="1"/>
-    <w:lsdException w:name="Normal Table" w:semiHidden="1" w:unhideWhenUsed="1"/>
     <w:lsdException w:name="annotation subject" w:semiHidden="1" w:unhideWhenUsed="1"/>
     <w:lsdException w:name="No List" w:semiHidden="1" w:unhideWhenUsed="1"/>
     <w:lsdException w:name="Outline List 1" w:semiHidden="1" w:unhideWhenUsed="1"/>
@@ -857,10 +862,8 @@
     <w:lsdException w:name="Table Elegant" w:semiHidden="1" w:unhideWhenUsed="1"/>
     <w:lsdException w:name="Table Professional" w:semiHidden="1" w:unhideWhenUsed="1"/>
     <w:lsdException w:name="Table Subtle 1" w:semiHidden="1" w:unhideWhenUsed="1"/>
-    <w:lsdException w:name="Table Subtle 2" w:semiHidden="1" w:unhideWhenUsed="1"/>
     <w:lsdException w:name="Table Web 1" w:semiHidden="1" w:unhideWhenUsed="1"/>
     <w:lsdException w:name="Table Web 2" w:semiHidden="1" w:unhideWhenUsed="1"/>
-    <w:lsdException w:name="Table Web 3" w:semiHidden="1" w:unhideWhenUsed="1"/>
     <w:lsdException w:name="Balloon Text" w:semiHidden="1" w:unhideWhenUsed="1"/>
     <w:lsdException w:name="Table Grid" w:uiPriority="39"/>
     <w:lsdException w:name="Table Theme" w:semiHidden="1" w:unhideWhenUsed="1"/>
@@ -1079,6 +1082,10 @@
     <w:lsdException w:name="List Table 5 Dark Accent 6" w:uiPriority="50"/>
     <w:lsdException w:name="List Table 6 Colorful Accent 6" w:uiPriority="51"/>
     <w:lsdException w:name="List Table 7 Colorful Accent 6" w:uiPriority="52"/>
+    <w:lsdException w:name="Mention" w:semiHidden="1" w:unhideWhenUsed="1"/>
+    <w:lsdException w:name="Smart Hyperlink" w:semiHidden="1" w:unhideWhenUsed="1"/>
+    <w:lsdException w:name="Hashtag" w:semiHidden="1" w:unhideWhenUsed="1"/>
+    <w:lsdException w:name="Unresolved Mention" w:semiHidden="1" w:unhideWhenUsed="1"/>
   </w:latentStyles>
   <w:style w:type="paragraph" w:default="1" w:styleId="Normal">
     <w:name w:val="Normal"/>
@@ -1455,7 +1462,7 @@
 </file>
 
 <file path=customXml/itemProps1.xml><?xml version="1.0" encoding="utf-8"?>
-<ds:datastoreItem xmlns:ds="http://schemas.openxmlformats.org/officeDocument/2006/customXml" ds:itemID="{E87FAF4B-F88E-41A5-97B3-C3294176160E}">
+<ds:datastoreItem xmlns:ds="http://schemas.openxmlformats.org/officeDocument/2006/customXml" ds:itemID="{BCA1E7E0-4179-4624-B759-7299BC08FD0D}">
   <ds:schemaRefs>
     <ds:schemaRef ds:uri="http://schemas.openxmlformats.org/officeDocument/2006/bibliography"/>
   </ds:schemaRefs>
